--- a/tab/college_reg.docx
+++ b/tab/college_reg.docx
@@ -2,7 +2,7 @@
 <file path=word/document.xml><?xml version="1.0" encoding="utf-8"?>
 <w:document xmlns:wpc="http://schemas.microsoft.com/office/word/2010/wordprocessingCanvas" xmlns:cx="http://schemas.microsoft.com/office/drawing/2014/chartex" xmlns:cx1="http://schemas.microsoft.com/office/drawing/2015/9/8/chartex" xmlns:cx2="http://schemas.microsoft.com/office/drawing/2015/10/21/chartex" xmlns:cx3="http://schemas.microsoft.com/office/drawing/2016/5/9/chartex" xmlns:cx4="http://schemas.microsoft.com/office/drawing/2016/5/10/chartex" xmlns:cx5="http://schemas.microsoft.com/office/drawing/2016/5/11/chartex" xmlns:cx6="http://schemas.microsoft.com/office/drawing/2016/5/12/chartex" xmlns:cx7="http://schemas.microsoft.com/office/drawing/2016/5/13/chartex" xmlns:cx8="http://schemas.microsoft.com/office/drawing/2016/5/14/chartex" xmlns:mc="http://schemas.openxmlformats.org/markup-compatibility/2006" xmlns:aink="http://schemas.microsoft.com/office/drawing/2016/ink" xmlns:am3d="http://schemas.microsoft.com/office/drawing/2017/model3d" xmlns:o="urn:schemas-microsoft-com:office:office" xmlns:r="http://schemas.openxmlformats.org/officeDocument/2006/relationships" xmlns:m="http://schemas.openxmlformats.org/officeDocument/2006/math" xmlns:v="urn:schemas-microsoft-com:vml" xmlns:wp14="http://schemas.microsoft.com/office/word/2010/wordprocessingDrawing" xmlns:wp="http://schemas.openxmlformats.org/drawingml/2006/wordprocessingDrawing" xmlns:w10="urn:schemas-microsoft-com:office:word" xmlns:w="http://schemas.openxmlformats.org/wordprocessingml/2006/main" xmlns:w14="http://schemas.microsoft.com/office/word/2010/wordml" xmlns:w15="http://schemas.microsoft.com/office/word/2012/wordml" xmlns:w16cex="http://schemas.microsoft.com/office/word/2018/wordml/cex" xmlns:w16cid="http://schemas.microsoft.com/office/word/2016/wordml/cid" xmlns:w16="http://schemas.microsoft.com/office/word/2018/wordml" xmlns:w16se="http://schemas.microsoft.com/office/word/2015/wordml/symex" xmlns:wpg="http://schemas.microsoft.com/office/word/2010/wordprocessingGroup" xmlns:wpi="http://schemas.microsoft.com/office/word/2010/wordprocessingInk" xmlns:wne="http://schemas.microsoft.com/office/word/2006/wordml" xmlns:wps="http://schemas.microsoft.com/office/word/2010/wordprocessingShape" mc:Ignorable="w14 w15 w16se w16cid w16 w16cex wp14">
   <w:body>
-    <w:tbl xmlns:w="http://schemas.openxmlformats.org/wordprocessingml/2006/main" xmlns:r="http://schemas.openxmlformats.org/officeDocument/2006/relationships" xmlns:w14="http://schemas.microsoft.com/office/word/2010/wordml" xmlns:wp="http://schemas.openxmlformats.org/drawingml/2006/wordprocessingDrawing" xmlns:a="http://schemas.openxmlformats.org/drawingml/2006/main" xmlns:pic="http://schemas.openxmlformats.org/drawingml/2006/picture">
+    <w:tbl xmlns:a="http://schemas.openxmlformats.org/drawingml/2006/main" xmlns:pic="http://schemas.openxmlformats.org/drawingml/2006/picture">
       <w:tblPr>
         <w:tblLayout w:type="fixed"/>
         <w:jc w:val="center"/>
@@ -37,11 +37,12 @@
           </w:tcPr>
           <w:p>
             <w:pPr>
-              <w:jc w:val="left"/>
-              <w:spacing w:after="100" w:before="100" w:line="240"/>
-              <w:ind w:firstLine="0" w:left="100" w:right="100"/>
-            </w:pPr>
-            <w:r xmlns:w="http://schemas.openxmlformats.org/wordprocessingml/2006/main" xmlns:wp="http://schemas.openxmlformats.org/drawingml/2006/wordprocessingDrawing" xmlns:r="http://schemas.openxmlformats.org/officeDocument/2006/relationships" xmlns:w14="http://schemas.microsoft.com/office/word/2010/wordml">
+              <w:keepNext/>
+              <w:jc w:val="left"/>
+              <w:spacing w:after="100" w:before="100" w:line="240"/>
+              <w:ind w:firstLine="0" w:left="100" w:right="100"/>
+            </w:pPr>
+            <w:r>
               <w:rPr>
                 <w:rFonts w:ascii="Arial" w:hAnsi="Arial" w:eastAsia="Arial" w:cs="Arial"/>
                 <w:sz w:val="22"/>
@@ -69,11 +70,12 @@
           </w:tcPr>
           <w:p>
             <w:pPr>
-              <w:jc w:val="left"/>
-              <w:spacing w:after="100" w:before="100" w:line="240"/>
-              <w:ind w:firstLine="0" w:left="100" w:right="100"/>
-            </w:pPr>
-            <w:r xmlns:w="http://schemas.openxmlformats.org/wordprocessingml/2006/main" xmlns:wp="http://schemas.openxmlformats.org/drawingml/2006/wordprocessingDrawing" xmlns:r="http://schemas.openxmlformats.org/officeDocument/2006/relationships" xmlns:w14="http://schemas.microsoft.com/office/word/2010/wordml">
+              <w:keepNext/>
+              <w:jc w:val="left"/>
+              <w:spacing w:after="100" w:before="100" w:line="240"/>
+              <w:ind w:firstLine="0" w:left="100" w:right="100"/>
+            </w:pPr>
+            <w:r>
               <w:rPr>
                 <w:rFonts w:ascii="Arial" w:hAnsi="Arial" w:eastAsia="Arial" w:cs="Arial"/>
                 <w:sz w:val="22"/>
@@ -101,11 +103,12 @@
           </w:tcPr>
           <w:p>
             <w:pPr>
-              <w:jc w:val="left"/>
-              <w:spacing w:after="100" w:before="100" w:line="240"/>
-              <w:ind w:firstLine="0" w:left="100" w:right="100"/>
-            </w:pPr>
-            <w:r xmlns:w="http://schemas.openxmlformats.org/wordprocessingml/2006/main" xmlns:wp="http://schemas.openxmlformats.org/drawingml/2006/wordprocessingDrawing" xmlns:r="http://schemas.openxmlformats.org/officeDocument/2006/relationships" xmlns:w14="http://schemas.microsoft.com/office/word/2010/wordml">
+              <w:keepNext/>
+              <w:jc w:val="left"/>
+              <w:spacing w:after="100" w:before="100" w:line="240"/>
+              <w:ind w:firstLine="0" w:left="100" w:right="100"/>
+            </w:pPr>
+            <w:r>
               <w:rPr>
                 <w:rFonts w:ascii="Arial" w:hAnsi="Arial" w:eastAsia="Arial" w:cs="Arial"/>
                 <w:sz w:val="22"/>
@@ -133,11 +136,12 @@
           </w:tcPr>
           <w:p>
             <w:pPr>
-              <w:jc w:val="left"/>
-              <w:spacing w:after="100" w:before="100" w:line="240"/>
-              <w:ind w:firstLine="0" w:left="100" w:right="100"/>
-            </w:pPr>
-            <w:r xmlns:w="http://schemas.openxmlformats.org/wordprocessingml/2006/main" xmlns:wp="http://schemas.openxmlformats.org/drawingml/2006/wordprocessingDrawing" xmlns:r="http://schemas.openxmlformats.org/officeDocument/2006/relationships" xmlns:w14="http://schemas.microsoft.com/office/word/2010/wordml">
+              <w:keepNext/>
+              <w:jc w:val="left"/>
+              <w:spacing w:after="100" w:before="100" w:line="240"/>
+              <w:ind w:firstLine="0" w:left="100" w:right="100"/>
+            </w:pPr>
+            <w:r>
               <w:rPr>
                 <w:rFonts w:ascii="Arial" w:hAnsi="Arial" w:eastAsia="Arial" w:cs="Arial"/>
                 <w:sz w:val="22"/>
@@ -168,11 +172,12 @@
           </w:tcPr>
           <w:p>
             <w:pPr>
-              <w:jc w:val="left"/>
-              <w:spacing w:after="100" w:before="100" w:line="240"/>
-              <w:ind w:firstLine="0" w:left="100" w:right="100"/>
-            </w:pPr>
-            <w:r xmlns:w="http://schemas.openxmlformats.org/wordprocessingml/2006/main" xmlns:wp="http://schemas.openxmlformats.org/drawingml/2006/wordprocessingDrawing" xmlns:r="http://schemas.openxmlformats.org/officeDocument/2006/relationships" xmlns:w14="http://schemas.microsoft.com/office/word/2010/wordml">
+              <w:keepNext/>
+              <w:jc w:val="left"/>
+              <w:spacing w:after="100" w:before="100" w:line="240"/>
+              <w:ind w:firstLine="0" w:left="100" w:right="100"/>
+            </w:pPr>
+            <w:r>
               <w:rPr>
                 <w:rFonts w:ascii="Arial" w:hAnsi="Arial" w:eastAsia="Arial" w:cs="Arial"/>
                 <w:sz w:val="22"/>
@@ -197,11 +202,12 @@
           </w:tcPr>
           <w:p>
             <w:pPr>
-              <w:jc w:val="left"/>
-              <w:spacing w:after="100" w:before="100" w:line="240"/>
-              <w:ind w:firstLine="0" w:left="100" w:right="100"/>
-            </w:pPr>
-            <w:r xmlns:w="http://schemas.openxmlformats.org/wordprocessingml/2006/main" xmlns:wp="http://schemas.openxmlformats.org/drawingml/2006/wordprocessingDrawing" xmlns:r="http://schemas.openxmlformats.org/officeDocument/2006/relationships" xmlns:w14="http://schemas.microsoft.com/office/word/2010/wordml">
+              <w:keepNext/>
+              <w:jc w:val="left"/>
+              <w:spacing w:after="100" w:before="100" w:line="240"/>
+              <w:ind w:firstLine="0" w:left="100" w:right="100"/>
+            </w:pPr>
+            <w:r>
               <w:rPr>
                 <w:rFonts w:ascii="Arial" w:hAnsi="Arial" w:eastAsia="Arial" w:cs="Arial"/>
                 <w:sz w:val="22"/>
@@ -226,11 +232,12 @@
           </w:tcPr>
           <w:p>
             <w:pPr>
-              <w:jc w:val="left"/>
-              <w:spacing w:after="100" w:before="100" w:line="240"/>
-              <w:ind w:firstLine="0" w:left="100" w:right="100"/>
-            </w:pPr>
-            <w:r xmlns:w="http://schemas.openxmlformats.org/wordprocessingml/2006/main" xmlns:wp="http://schemas.openxmlformats.org/drawingml/2006/wordprocessingDrawing" xmlns:r="http://schemas.openxmlformats.org/officeDocument/2006/relationships" xmlns:w14="http://schemas.microsoft.com/office/word/2010/wordml">
+              <w:keepNext/>
+              <w:jc w:val="left"/>
+              <w:spacing w:after="100" w:before="100" w:line="240"/>
+              <w:ind w:firstLine="0" w:left="100" w:right="100"/>
+            </w:pPr>
+            <w:r>
               <w:rPr>
                 <w:rFonts w:ascii="Arial" w:hAnsi="Arial" w:eastAsia="Arial" w:cs="Arial"/>
                 <w:sz w:val="22"/>
@@ -255,11 +262,12 @@
           </w:tcPr>
           <w:p>
             <w:pPr>
-              <w:jc w:val="left"/>
-              <w:spacing w:after="100" w:before="100" w:line="240"/>
-              <w:ind w:firstLine="0" w:left="100" w:right="100"/>
-            </w:pPr>
-            <w:r xmlns:w="http://schemas.openxmlformats.org/wordprocessingml/2006/main" xmlns:wp="http://schemas.openxmlformats.org/drawingml/2006/wordprocessingDrawing" xmlns:r="http://schemas.openxmlformats.org/officeDocument/2006/relationships" xmlns:w14="http://schemas.microsoft.com/office/word/2010/wordml">
+              <w:keepNext/>
+              <w:jc w:val="left"/>
+              <w:spacing w:after="100" w:before="100" w:line="240"/>
+              <w:ind w:firstLine="0" w:left="100" w:right="100"/>
+            </w:pPr>
+            <w:r>
               <w:rPr>
                 <w:rFonts w:ascii="Arial" w:hAnsi="Arial" w:eastAsia="Arial" w:cs="Arial"/>
                 <w:sz w:val="22"/>
@@ -290,11 +298,12 @@
           </w:tcPr>
           <w:p>
             <w:pPr>
-              <w:jc w:val="left"/>
-              <w:spacing w:after="100" w:before="100" w:line="240"/>
-              <w:ind w:firstLine="0" w:left="100" w:right="100"/>
-            </w:pPr>
-            <w:r xmlns:w="http://schemas.openxmlformats.org/wordprocessingml/2006/main" xmlns:wp="http://schemas.openxmlformats.org/drawingml/2006/wordprocessingDrawing" xmlns:r="http://schemas.openxmlformats.org/officeDocument/2006/relationships" xmlns:w14="http://schemas.microsoft.com/office/word/2010/wordml">
+              <w:keepNext/>
+              <w:jc w:val="left"/>
+              <w:spacing w:after="100" w:before="100" w:line="240"/>
+              <w:ind w:firstLine="0" w:left="100" w:right="100"/>
+            </w:pPr>
+            <w:r>
               <w:rPr>
                 <w:rFonts w:ascii="Arial" w:hAnsi="Arial" w:eastAsia="Arial" w:cs="Arial"/>
                 <w:sz w:val="22"/>
@@ -319,11 +328,12 @@
           </w:tcPr>
           <w:p>
             <w:pPr>
-              <w:jc w:val="left"/>
-              <w:spacing w:after="100" w:before="100" w:line="240"/>
-              <w:ind w:firstLine="0" w:left="100" w:right="100"/>
-            </w:pPr>
-            <w:r xmlns:w="http://schemas.openxmlformats.org/wordprocessingml/2006/main" xmlns:wp="http://schemas.openxmlformats.org/drawingml/2006/wordprocessingDrawing" xmlns:r="http://schemas.openxmlformats.org/officeDocument/2006/relationships" xmlns:w14="http://schemas.microsoft.com/office/word/2010/wordml">
+              <w:keepNext/>
+              <w:jc w:val="left"/>
+              <w:spacing w:after="100" w:before="100" w:line="240"/>
+              <w:ind w:firstLine="0" w:left="100" w:right="100"/>
+            </w:pPr>
+            <w:r>
               <w:rPr>
                 <w:rFonts w:ascii="Arial" w:hAnsi="Arial" w:eastAsia="Arial" w:cs="Arial"/>
                 <w:sz w:val="22"/>
@@ -348,11 +358,12 @@
           </w:tcPr>
           <w:p>
             <w:pPr>
-              <w:jc w:val="left"/>
-              <w:spacing w:after="100" w:before="100" w:line="240"/>
-              <w:ind w:firstLine="0" w:left="100" w:right="100"/>
-            </w:pPr>
-            <w:r xmlns:w="http://schemas.openxmlformats.org/wordprocessingml/2006/main" xmlns:wp="http://schemas.openxmlformats.org/drawingml/2006/wordprocessingDrawing" xmlns:r="http://schemas.openxmlformats.org/officeDocument/2006/relationships" xmlns:w14="http://schemas.microsoft.com/office/word/2010/wordml">
+              <w:keepNext/>
+              <w:jc w:val="left"/>
+              <w:spacing w:after="100" w:before="100" w:line="240"/>
+              <w:ind w:firstLine="0" w:left="100" w:right="100"/>
+            </w:pPr>
+            <w:r>
               <w:rPr>
                 <w:rFonts w:ascii="Arial" w:hAnsi="Arial" w:eastAsia="Arial" w:cs="Arial"/>
                 <w:sz w:val="22"/>
@@ -377,11 +388,12 @@
           </w:tcPr>
           <w:p>
             <w:pPr>
-              <w:jc w:val="left"/>
-              <w:spacing w:after="100" w:before="100" w:line="240"/>
-              <w:ind w:firstLine="0" w:left="100" w:right="100"/>
-            </w:pPr>
-            <w:r xmlns:w="http://schemas.openxmlformats.org/wordprocessingml/2006/main" xmlns:wp="http://schemas.openxmlformats.org/drawingml/2006/wordprocessingDrawing" xmlns:r="http://schemas.openxmlformats.org/officeDocument/2006/relationships" xmlns:w14="http://schemas.microsoft.com/office/word/2010/wordml">
+              <w:keepNext/>
+              <w:jc w:val="left"/>
+              <w:spacing w:after="100" w:before="100" w:line="240"/>
+              <w:ind w:firstLine="0" w:left="100" w:right="100"/>
+            </w:pPr>
+            <w:r>
               <w:rPr>
                 <w:rFonts w:ascii="Arial" w:hAnsi="Arial" w:eastAsia="Arial" w:cs="Arial"/>
                 <w:sz w:val="22"/>
@@ -412,11 +424,12 @@
           </w:tcPr>
           <w:p>
             <w:pPr>
-              <w:jc w:val="left"/>
-              <w:spacing w:after="100" w:before="100" w:line="240"/>
-              <w:ind w:firstLine="0" w:left="100" w:right="100"/>
-            </w:pPr>
-            <w:r xmlns:w="http://schemas.openxmlformats.org/wordprocessingml/2006/main" xmlns:wp="http://schemas.openxmlformats.org/drawingml/2006/wordprocessingDrawing" xmlns:r="http://schemas.openxmlformats.org/officeDocument/2006/relationships" xmlns:w14="http://schemas.microsoft.com/office/word/2010/wordml">
+              <w:keepNext/>
+              <w:jc w:val="left"/>
+              <w:spacing w:after="100" w:before="100" w:line="240"/>
+              <w:ind w:firstLine="0" w:left="100" w:right="100"/>
+            </w:pPr>
+            <w:r>
               <w:rPr>
                 <w:rFonts w:ascii="Arial" w:hAnsi="Arial" w:eastAsia="Arial" w:cs="Arial"/>
                 <w:sz w:val="22"/>
@@ -441,11 +454,12 @@
           </w:tcPr>
           <w:p>
             <w:pPr>
-              <w:jc w:val="left"/>
-              <w:spacing w:after="100" w:before="100" w:line="240"/>
-              <w:ind w:firstLine="0" w:left="100" w:right="100"/>
-            </w:pPr>
-            <w:r xmlns:w="http://schemas.openxmlformats.org/wordprocessingml/2006/main" xmlns:wp="http://schemas.openxmlformats.org/drawingml/2006/wordprocessingDrawing" xmlns:r="http://schemas.openxmlformats.org/officeDocument/2006/relationships" xmlns:w14="http://schemas.microsoft.com/office/word/2010/wordml">
+              <w:keepNext/>
+              <w:jc w:val="left"/>
+              <w:spacing w:after="100" w:before="100" w:line="240"/>
+              <w:ind w:firstLine="0" w:left="100" w:right="100"/>
+            </w:pPr>
+            <w:r>
               <w:rPr>
                 <w:rFonts w:ascii="Arial" w:hAnsi="Arial" w:eastAsia="Arial" w:cs="Arial"/>
                 <w:sz w:val="22"/>
@@ -470,11 +484,12 @@
           </w:tcPr>
           <w:p>
             <w:pPr>
-              <w:jc w:val="left"/>
-              <w:spacing w:after="100" w:before="100" w:line="240"/>
-              <w:ind w:firstLine="0" w:left="100" w:right="100"/>
-            </w:pPr>
-            <w:r xmlns:w="http://schemas.openxmlformats.org/wordprocessingml/2006/main" xmlns:wp="http://schemas.openxmlformats.org/drawingml/2006/wordprocessingDrawing" xmlns:r="http://schemas.openxmlformats.org/officeDocument/2006/relationships" xmlns:w14="http://schemas.microsoft.com/office/word/2010/wordml">
+              <w:keepNext/>
+              <w:jc w:val="left"/>
+              <w:spacing w:after="100" w:before="100" w:line="240"/>
+              <w:ind w:firstLine="0" w:left="100" w:right="100"/>
+            </w:pPr>
+            <w:r>
               <w:rPr>
                 <w:rFonts w:ascii="Arial" w:hAnsi="Arial" w:eastAsia="Arial" w:cs="Arial"/>
                 <w:sz w:val="22"/>
@@ -499,11 +514,12 @@
           </w:tcPr>
           <w:p>
             <w:pPr>
-              <w:jc w:val="left"/>
-              <w:spacing w:after="100" w:before="100" w:line="240"/>
-              <w:ind w:firstLine="0" w:left="100" w:right="100"/>
-            </w:pPr>
-            <w:r xmlns:w="http://schemas.openxmlformats.org/wordprocessingml/2006/main" xmlns:wp="http://schemas.openxmlformats.org/drawingml/2006/wordprocessingDrawing" xmlns:r="http://schemas.openxmlformats.org/officeDocument/2006/relationships" xmlns:w14="http://schemas.microsoft.com/office/word/2010/wordml">
+              <w:keepNext/>
+              <w:jc w:val="left"/>
+              <w:spacing w:after="100" w:before="100" w:line="240"/>
+              <w:ind w:firstLine="0" w:left="100" w:right="100"/>
+            </w:pPr>
+            <w:r>
               <w:rPr>
                 <w:rFonts w:ascii="Arial" w:hAnsi="Arial" w:eastAsia="Arial" w:cs="Arial"/>
                 <w:sz w:val="22"/>
@@ -534,11 +550,12 @@
           </w:tcPr>
           <w:p>
             <w:pPr>
-              <w:jc w:val="left"/>
-              <w:spacing w:after="100" w:before="100" w:line="240"/>
-              <w:ind w:firstLine="0" w:left="100" w:right="100"/>
-            </w:pPr>
-            <w:r xmlns:w="http://schemas.openxmlformats.org/wordprocessingml/2006/main" xmlns:wp="http://schemas.openxmlformats.org/drawingml/2006/wordprocessingDrawing" xmlns:r="http://schemas.openxmlformats.org/officeDocument/2006/relationships" xmlns:w14="http://schemas.microsoft.com/office/word/2010/wordml">
+              <w:keepNext/>
+              <w:jc w:val="left"/>
+              <w:spacing w:after="100" w:before="100" w:line="240"/>
+              <w:ind w:firstLine="0" w:left="100" w:right="100"/>
+            </w:pPr>
+            <w:r>
               <w:rPr>
                 <w:rFonts w:ascii="Arial" w:hAnsi="Arial" w:eastAsia="Arial" w:cs="Arial"/>
                 <w:sz w:val="22"/>
@@ -563,11 +580,12 @@
           </w:tcPr>
           <w:p>
             <w:pPr>
-              <w:jc w:val="left"/>
-              <w:spacing w:after="100" w:before="100" w:line="240"/>
-              <w:ind w:firstLine="0" w:left="100" w:right="100"/>
-            </w:pPr>
-            <w:r xmlns:w="http://schemas.openxmlformats.org/wordprocessingml/2006/main" xmlns:wp="http://schemas.openxmlformats.org/drawingml/2006/wordprocessingDrawing" xmlns:r="http://schemas.openxmlformats.org/officeDocument/2006/relationships" xmlns:w14="http://schemas.microsoft.com/office/word/2010/wordml">
+              <w:keepNext/>
+              <w:jc w:val="left"/>
+              <w:spacing w:after="100" w:before="100" w:line="240"/>
+              <w:ind w:firstLine="0" w:left="100" w:right="100"/>
+            </w:pPr>
+            <w:r>
               <w:rPr>
                 <w:rFonts w:ascii="Arial" w:hAnsi="Arial" w:eastAsia="Arial" w:cs="Arial"/>
                 <w:sz w:val="22"/>
@@ -592,11 +610,12 @@
           </w:tcPr>
           <w:p>
             <w:pPr>
-              <w:jc w:val="left"/>
-              <w:spacing w:after="100" w:before="100" w:line="240"/>
-              <w:ind w:firstLine="0" w:left="100" w:right="100"/>
-            </w:pPr>
-            <w:r xmlns:w="http://schemas.openxmlformats.org/wordprocessingml/2006/main" xmlns:wp="http://schemas.openxmlformats.org/drawingml/2006/wordprocessingDrawing" xmlns:r="http://schemas.openxmlformats.org/officeDocument/2006/relationships" xmlns:w14="http://schemas.microsoft.com/office/word/2010/wordml">
+              <w:keepNext/>
+              <w:jc w:val="left"/>
+              <w:spacing w:after="100" w:before="100" w:line="240"/>
+              <w:ind w:firstLine="0" w:left="100" w:right="100"/>
+            </w:pPr>
+            <w:r>
               <w:rPr>
                 <w:rFonts w:ascii="Arial" w:hAnsi="Arial" w:eastAsia="Arial" w:cs="Arial"/>
                 <w:sz w:val="22"/>
@@ -621,11 +640,12 @@
           </w:tcPr>
           <w:p>
             <w:pPr>
-              <w:jc w:val="left"/>
-              <w:spacing w:after="100" w:before="100" w:line="240"/>
-              <w:ind w:firstLine="0" w:left="100" w:right="100"/>
-            </w:pPr>
-            <w:r xmlns:w="http://schemas.openxmlformats.org/wordprocessingml/2006/main" xmlns:wp="http://schemas.openxmlformats.org/drawingml/2006/wordprocessingDrawing" xmlns:r="http://schemas.openxmlformats.org/officeDocument/2006/relationships" xmlns:w14="http://schemas.microsoft.com/office/word/2010/wordml">
+              <w:keepNext/>
+              <w:jc w:val="left"/>
+              <w:spacing w:after="100" w:before="100" w:line="240"/>
+              <w:ind w:firstLine="0" w:left="100" w:right="100"/>
+            </w:pPr>
+            <w:r>
               <w:rPr>
                 <w:rFonts w:ascii="Arial" w:hAnsi="Arial" w:eastAsia="Arial" w:cs="Arial"/>
                 <w:sz w:val="22"/>
@@ -656,11 +676,12 @@
           </w:tcPr>
           <w:p>
             <w:pPr>
-              <w:jc w:val="left"/>
-              <w:spacing w:after="100" w:before="100" w:line="240"/>
-              <w:ind w:firstLine="0" w:left="100" w:right="100"/>
-            </w:pPr>
-            <w:r xmlns:w="http://schemas.openxmlformats.org/wordprocessingml/2006/main" xmlns:wp="http://schemas.openxmlformats.org/drawingml/2006/wordprocessingDrawing" xmlns:r="http://schemas.openxmlformats.org/officeDocument/2006/relationships" xmlns:w14="http://schemas.microsoft.com/office/word/2010/wordml">
+              <w:keepNext/>
+              <w:jc w:val="left"/>
+              <w:spacing w:after="100" w:before="100" w:line="240"/>
+              <w:ind w:firstLine="0" w:left="100" w:right="100"/>
+            </w:pPr>
+            <w:r>
               <w:rPr>
                 <w:rFonts w:ascii="Arial" w:hAnsi="Arial" w:eastAsia="Arial" w:cs="Arial"/>
                 <w:sz w:val="22"/>
@@ -685,11 +706,12 @@
           </w:tcPr>
           <w:p>
             <w:pPr>
-              <w:jc w:val="left"/>
-              <w:spacing w:after="100" w:before="100" w:line="240"/>
-              <w:ind w:firstLine="0" w:left="100" w:right="100"/>
-            </w:pPr>
-            <w:r xmlns:w="http://schemas.openxmlformats.org/wordprocessingml/2006/main" xmlns:wp="http://schemas.openxmlformats.org/drawingml/2006/wordprocessingDrawing" xmlns:r="http://schemas.openxmlformats.org/officeDocument/2006/relationships" xmlns:w14="http://schemas.microsoft.com/office/word/2010/wordml">
+              <w:keepNext/>
+              <w:jc w:val="left"/>
+              <w:spacing w:after="100" w:before="100" w:line="240"/>
+              <w:ind w:firstLine="0" w:left="100" w:right="100"/>
+            </w:pPr>
+            <w:r>
               <w:rPr>
                 <w:rFonts w:ascii="Arial" w:hAnsi="Arial" w:eastAsia="Arial" w:cs="Arial"/>
                 <w:sz w:val="22"/>
@@ -714,11 +736,12 @@
           </w:tcPr>
           <w:p>
             <w:pPr>
-              <w:jc w:val="left"/>
-              <w:spacing w:after="100" w:before="100" w:line="240"/>
-              <w:ind w:firstLine="0" w:left="100" w:right="100"/>
-            </w:pPr>
-            <w:r xmlns:w="http://schemas.openxmlformats.org/wordprocessingml/2006/main" xmlns:wp="http://schemas.openxmlformats.org/drawingml/2006/wordprocessingDrawing" xmlns:r="http://schemas.openxmlformats.org/officeDocument/2006/relationships" xmlns:w14="http://schemas.microsoft.com/office/word/2010/wordml">
+              <w:keepNext/>
+              <w:jc w:val="left"/>
+              <w:spacing w:after="100" w:before="100" w:line="240"/>
+              <w:ind w:firstLine="0" w:left="100" w:right="100"/>
+            </w:pPr>
+            <w:r>
               <w:rPr>
                 <w:rFonts w:ascii="Arial" w:hAnsi="Arial" w:eastAsia="Arial" w:cs="Arial"/>
                 <w:sz w:val="22"/>
@@ -743,11 +766,12 @@
           </w:tcPr>
           <w:p>
             <w:pPr>
-              <w:jc w:val="left"/>
-              <w:spacing w:after="100" w:before="100" w:line="240"/>
-              <w:ind w:firstLine="0" w:left="100" w:right="100"/>
-            </w:pPr>
-            <w:r xmlns:w="http://schemas.openxmlformats.org/wordprocessingml/2006/main" xmlns:wp="http://schemas.openxmlformats.org/drawingml/2006/wordprocessingDrawing" xmlns:r="http://schemas.openxmlformats.org/officeDocument/2006/relationships" xmlns:w14="http://schemas.microsoft.com/office/word/2010/wordml">
+              <w:keepNext/>
+              <w:jc w:val="left"/>
+              <w:spacing w:after="100" w:before="100" w:line="240"/>
+              <w:ind w:firstLine="0" w:left="100" w:right="100"/>
+            </w:pPr>
+            <w:r>
               <w:rPr>
                 <w:rFonts w:ascii="Arial" w:hAnsi="Arial" w:eastAsia="Arial" w:cs="Arial"/>
                 <w:sz w:val="22"/>
@@ -778,11 +802,12 @@
           </w:tcPr>
           <w:p>
             <w:pPr>
-              <w:jc w:val="left"/>
-              <w:spacing w:after="100" w:before="100" w:line="240"/>
-              <w:ind w:firstLine="0" w:left="100" w:right="100"/>
-            </w:pPr>
-            <w:r xmlns:w="http://schemas.openxmlformats.org/wordprocessingml/2006/main" xmlns:wp="http://schemas.openxmlformats.org/drawingml/2006/wordprocessingDrawing" xmlns:r="http://schemas.openxmlformats.org/officeDocument/2006/relationships" xmlns:w14="http://schemas.microsoft.com/office/word/2010/wordml">
+              <w:keepNext/>
+              <w:jc w:val="left"/>
+              <w:spacing w:after="100" w:before="100" w:line="240"/>
+              <w:ind w:firstLine="0" w:left="100" w:right="100"/>
+            </w:pPr>
+            <w:r>
               <w:rPr>
                 <w:rFonts w:ascii="Arial" w:hAnsi="Arial" w:eastAsia="Arial" w:cs="Arial"/>
                 <w:sz w:val="22"/>
@@ -807,11 +832,12 @@
           </w:tcPr>
           <w:p>
             <w:pPr>
-              <w:jc w:val="left"/>
-              <w:spacing w:after="100" w:before="100" w:line="240"/>
-              <w:ind w:firstLine="0" w:left="100" w:right="100"/>
-            </w:pPr>
-            <w:r xmlns:w="http://schemas.openxmlformats.org/wordprocessingml/2006/main" xmlns:wp="http://schemas.openxmlformats.org/drawingml/2006/wordprocessingDrawing" xmlns:r="http://schemas.openxmlformats.org/officeDocument/2006/relationships" xmlns:w14="http://schemas.microsoft.com/office/word/2010/wordml">
+              <w:keepNext/>
+              <w:jc w:val="left"/>
+              <w:spacing w:after="100" w:before="100" w:line="240"/>
+              <w:ind w:firstLine="0" w:left="100" w:right="100"/>
+            </w:pPr>
+            <w:r>
               <w:rPr>
                 <w:rFonts w:ascii="Arial" w:hAnsi="Arial" w:eastAsia="Arial" w:cs="Arial"/>
                 <w:sz w:val="22"/>
@@ -836,11 +862,12 @@
           </w:tcPr>
           <w:p>
             <w:pPr>
-              <w:jc w:val="left"/>
-              <w:spacing w:after="100" w:before="100" w:line="240"/>
-              <w:ind w:firstLine="0" w:left="100" w:right="100"/>
-            </w:pPr>
-            <w:r xmlns:w="http://schemas.openxmlformats.org/wordprocessingml/2006/main" xmlns:wp="http://schemas.openxmlformats.org/drawingml/2006/wordprocessingDrawing" xmlns:r="http://schemas.openxmlformats.org/officeDocument/2006/relationships" xmlns:w14="http://schemas.microsoft.com/office/word/2010/wordml">
+              <w:keepNext/>
+              <w:jc w:val="left"/>
+              <w:spacing w:after="100" w:before="100" w:line="240"/>
+              <w:ind w:firstLine="0" w:left="100" w:right="100"/>
+            </w:pPr>
+            <w:r>
               <w:rPr>
                 <w:rFonts w:ascii="Arial" w:hAnsi="Arial" w:eastAsia="Arial" w:cs="Arial"/>
                 <w:sz w:val="22"/>
@@ -865,11 +892,12 @@
           </w:tcPr>
           <w:p>
             <w:pPr>
-              <w:jc w:val="left"/>
-              <w:spacing w:after="100" w:before="100" w:line="240"/>
-              <w:ind w:firstLine="0" w:left="100" w:right="100"/>
-            </w:pPr>
-            <w:r xmlns:w="http://schemas.openxmlformats.org/wordprocessingml/2006/main" xmlns:wp="http://schemas.openxmlformats.org/drawingml/2006/wordprocessingDrawing" xmlns:r="http://schemas.openxmlformats.org/officeDocument/2006/relationships" xmlns:w14="http://schemas.microsoft.com/office/word/2010/wordml">
+              <w:keepNext/>
+              <w:jc w:val="left"/>
+              <w:spacing w:after="100" w:before="100" w:line="240"/>
+              <w:ind w:firstLine="0" w:left="100" w:right="100"/>
+            </w:pPr>
+            <w:r>
               <w:rPr>
                 <w:rFonts w:ascii="Arial" w:hAnsi="Arial" w:eastAsia="Arial" w:cs="Arial"/>
                 <w:sz w:val="22"/>
@@ -900,11 +928,12 @@
           </w:tcPr>
           <w:p>
             <w:pPr>
-              <w:jc w:val="left"/>
-              <w:spacing w:after="100" w:before="100" w:line="240"/>
-              <w:ind w:firstLine="0" w:left="100" w:right="100"/>
-            </w:pPr>
-            <w:r xmlns:w="http://schemas.openxmlformats.org/wordprocessingml/2006/main" xmlns:wp="http://schemas.openxmlformats.org/drawingml/2006/wordprocessingDrawing" xmlns:r="http://schemas.openxmlformats.org/officeDocument/2006/relationships" xmlns:w14="http://schemas.microsoft.com/office/word/2010/wordml">
+              <w:keepNext/>
+              <w:jc w:val="left"/>
+              <w:spacing w:after="100" w:before="100" w:line="240"/>
+              <w:ind w:firstLine="0" w:left="100" w:right="100"/>
+            </w:pPr>
+            <w:r>
               <w:rPr>
                 <w:rFonts w:ascii="Arial" w:hAnsi="Arial" w:eastAsia="Arial" w:cs="Arial"/>
                 <w:sz w:val="22"/>
@@ -929,11 +958,12 @@
           </w:tcPr>
           <w:p>
             <w:pPr>
-              <w:jc w:val="left"/>
-              <w:spacing w:after="100" w:before="100" w:line="240"/>
-              <w:ind w:firstLine="0" w:left="100" w:right="100"/>
-            </w:pPr>
-            <w:r xmlns:w="http://schemas.openxmlformats.org/wordprocessingml/2006/main" xmlns:wp="http://schemas.openxmlformats.org/drawingml/2006/wordprocessingDrawing" xmlns:r="http://schemas.openxmlformats.org/officeDocument/2006/relationships" xmlns:w14="http://schemas.microsoft.com/office/word/2010/wordml">
+              <w:keepNext/>
+              <w:jc w:val="left"/>
+              <w:spacing w:after="100" w:before="100" w:line="240"/>
+              <w:ind w:firstLine="0" w:left="100" w:right="100"/>
+            </w:pPr>
+            <w:r>
               <w:rPr>
                 <w:rFonts w:ascii="Arial" w:hAnsi="Arial" w:eastAsia="Arial" w:cs="Arial"/>
                 <w:sz w:val="22"/>
@@ -958,11 +988,12 @@
           </w:tcPr>
           <w:p>
             <w:pPr>
-              <w:jc w:val="left"/>
-              <w:spacing w:after="100" w:before="100" w:line="240"/>
-              <w:ind w:firstLine="0" w:left="100" w:right="100"/>
-            </w:pPr>
-            <w:r xmlns:w="http://schemas.openxmlformats.org/wordprocessingml/2006/main" xmlns:wp="http://schemas.openxmlformats.org/drawingml/2006/wordprocessingDrawing" xmlns:r="http://schemas.openxmlformats.org/officeDocument/2006/relationships" xmlns:w14="http://schemas.microsoft.com/office/word/2010/wordml">
+              <w:keepNext/>
+              <w:jc w:val="left"/>
+              <w:spacing w:after="100" w:before="100" w:line="240"/>
+              <w:ind w:firstLine="0" w:left="100" w:right="100"/>
+            </w:pPr>
+            <w:r>
               <w:rPr>
                 <w:rFonts w:ascii="Arial" w:hAnsi="Arial" w:eastAsia="Arial" w:cs="Arial"/>
                 <w:sz w:val="22"/>
@@ -987,11 +1018,12 @@
           </w:tcPr>
           <w:p>
             <w:pPr>
-              <w:jc w:val="left"/>
-              <w:spacing w:after="100" w:before="100" w:line="240"/>
-              <w:ind w:firstLine="0" w:left="100" w:right="100"/>
-            </w:pPr>
-            <w:r xmlns:w="http://schemas.openxmlformats.org/wordprocessingml/2006/main" xmlns:wp="http://schemas.openxmlformats.org/drawingml/2006/wordprocessingDrawing" xmlns:r="http://schemas.openxmlformats.org/officeDocument/2006/relationships" xmlns:w14="http://schemas.microsoft.com/office/word/2010/wordml">
+              <w:keepNext/>
+              <w:jc w:val="left"/>
+              <w:spacing w:after="100" w:before="100" w:line="240"/>
+              <w:ind w:firstLine="0" w:left="100" w:right="100"/>
+            </w:pPr>
+            <w:r>
               <w:rPr>
                 <w:rFonts w:ascii="Arial" w:hAnsi="Arial" w:eastAsia="Arial" w:cs="Arial"/>
                 <w:sz w:val="22"/>
@@ -1022,11 +1054,12 @@
           </w:tcPr>
           <w:p>
             <w:pPr>
-              <w:jc w:val="left"/>
-              <w:spacing w:after="100" w:before="100" w:line="240"/>
-              <w:ind w:firstLine="0" w:left="100" w:right="100"/>
-            </w:pPr>
-            <w:r xmlns:w="http://schemas.openxmlformats.org/wordprocessingml/2006/main" xmlns:wp="http://schemas.openxmlformats.org/drawingml/2006/wordprocessingDrawing" xmlns:r="http://schemas.openxmlformats.org/officeDocument/2006/relationships" xmlns:w14="http://schemas.microsoft.com/office/word/2010/wordml">
+              <w:keepNext/>
+              <w:jc w:val="left"/>
+              <w:spacing w:after="100" w:before="100" w:line="240"/>
+              <w:ind w:firstLine="0" w:left="100" w:right="100"/>
+            </w:pPr>
+            <w:r>
               <w:rPr>
                 <w:rFonts w:ascii="Arial" w:hAnsi="Arial" w:eastAsia="Arial" w:cs="Arial"/>
                 <w:sz w:val="22"/>
@@ -1051,11 +1084,12 @@
           </w:tcPr>
           <w:p>
             <w:pPr>
-              <w:jc w:val="left"/>
-              <w:spacing w:after="100" w:before="100" w:line="240"/>
-              <w:ind w:firstLine="0" w:left="100" w:right="100"/>
-            </w:pPr>
-            <w:r xmlns:w="http://schemas.openxmlformats.org/wordprocessingml/2006/main" xmlns:wp="http://schemas.openxmlformats.org/drawingml/2006/wordprocessingDrawing" xmlns:r="http://schemas.openxmlformats.org/officeDocument/2006/relationships" xmlns:w14="http://schemas.microsoft.com/office/word/2010/wordml">
+              <w:keepNext/>
+              <w:jc w:val="left"/>
+              <w:spacing w:after="100" w:before="100" w:line="240"/>
+              <w:ind w:firstLine="0" w:left="100" w:right="100"/>
+            </w:pPr>
+            <w:r>
               <w:rPr>
                 <w:rFonts w:ascii="Arial" w:hAnsi="Arial" w:eastAsia="Arial" w:cs="Arial"/>
                 <w:sz w:val="22"/>
@@ -1080,11 +1114,12 @@
           </w:tcPr>
           <w:p>
             <w:pPr>
-              <w:jc w:val="left"/>
-              <w:spacing w:after="100" w:before="100" w:line="240"/>
-              <w:ind w:firstLine="0" w:left="100" w:right="100"/>
-            </w:pPr>
-            <w:r xmlns:w="http://schemas.openxmlformats.org/wordprocessingml/2006/main" xmlns:wp="http://schemas.openxmlformats.org/drawingml/2006/wordprocessingDrawing" xmlns:r="http://schemas.openxmlformats.org/officeDocument/2006/relationships" xmlns:w14="http://schemas.microsoft.com/office/word/2010/wordml">
+              <w:keepNext/>
+              <w:jc w:val="left"/>
+              <w:spacing w:after="100" w:before="100" w:line="240"/>
+              <w:ind w:firstLine="0" w:left="100" w:right="100"/>
+            </w:pPr>
+            <w:r>
               <w:rPr>
                 <w:rFonts w:ascii="Arial" w:hAnsi="Arial" w:eastAsia="Arial" w:cs="Arial"/>
                 <w:sz w:val="22"/>
@@ -1109,11 +1144,12 @@
           </w:tcPr>
           <w:p>
             <w:pPr>
-              <w:jc w:val="left"/>
-              <w:spacing w:after="100" w:before="100" w:line="240"/>
-              <w:ind w:firstLine="0" w:left="100" w:right="100"/>
-            </w:pPr>
-            <w:r xmlns:w="http://schemas.openxmlformats.org/wordprocessingml/2006/main" xmlns:wp="http://schemas.openxmlformats.org/drawingml/2006/wordprocessingDrawing" xmlns:r="http://schemas.openxmlformats.org/officeDocument/2006/relationships" xmlns:w14="http://schemas.microsoft.com/office/word/2010/wordml">
+              <w:keepNext/>
+              <w:jc w:val="left"/>
+              <w:spacing w:after="100" w:before="100" w:line="240"/>
+              <w:ind w:firstLine="0" w:left="100" w:right="100"/>
+            </w:pPr>
+            <w:r>
               <w:rPr>
                 <w:rFonts w:ascii="Arial" w:hAnsi="Arial" w:eastAsia="Arial" w:cs="Arial"/>
                 <w:sz w:val="22"/>
@@ -1144,11 +1180,12 @@
           </w:tcPr>
           <w:p>
             <w:pPr>
-              <w:jc w:val="left"/>
-              <w:spacing w:after="100" w:before="100" w:line="240"/>
-              <w:ind w:firstLine="0" w:left="100" w:right="100"/>
-            </w:pPr>
-            <w:r xmlns:w="http://schemas.openxmlformats.org/wordprocessingml/2006/main" xmlns:wp="http://schemas.openxmlformats.org/drawingml/2006/wordprocessingDrawing" xmlns:r="http://schemas.openxmlformats.org/officeDocument/2006/relationships" xmlns:w14="http://schemas.microsoft.com/office/word/2010/wordml">
+              <w:keepNext/>
+              <w:jc w:val="left"/>
+              <w:spacing w:after="100" w:before="100" w:line="240"/>
+              <w:ind w:firstLine="0" w:left="100" w:right="100"/>
+            </w:pPr>
+            <w:r>
               <w:rPr>
                 <w:rFonts w:ascii="Arial" w:hAnsi="Arial" w:eastAsia="Arial" w:cs="Arial"/>
                 <w:sz w:val="22"/>
@@ -1173,11 +1210,12 @@
           </w:tcPr>
           <w:p>
             <w:pPr>
-              <w:jc w:val="left"/>
-              <w:spacing w:after="100" w:before="100" w:line="240"/>
-              <w:ind w:firstLine="0" w:left="100" w:right="100"/>
-            </w:pPr>
-            <w:r xmlns:w="http://schemas.openxmlformats.org/wordprocessingml/2006/main" xmlns:wp="http://schemas.openxmlformats.org/drawingml/2006/wordprocessingDrawing" xmlns:r="http://schemas.openxmlformats.org/officeDocument/2006/relationships" xmlns:w14="http://schemas.microsoft.com/office/word/2010/wordml">
+              <w:keepNext/>
+              <w:jc w:val="left"/>
+              <w:spacing w:after="100" w:before="100" w:line="240"/>
+              <w:ind w:firstLine="0" w:left="100" w:right="100"/>
+            </w:pPr>
+            <w:r>
               <w:rPr>
                 <w:rFonts w:ascii="Arial" w:hAnsi="Arial" w:eastAsia="Arial" w:cs="Arial"/>
                 <w:sz w:val="22"/>
@@ -1202,11 +1240,12 @@
           </w:tcPr>
           <w:p>
             <w:pPr>
-              <w:jc w:val="left"/>
-              <w:spacing w:after="100" w:before="100" w:line="240"/>
-              <w:ind w:firstLine="0" w:left="100" w:right="100"/>
-            </w:pPr>
-            <w:r xmlns:w="http://schemas.openxmlformats.org/wordprocessingml/2006/main" xmlns:wp="http://schemas.openxmlformats.org/drawingml/2006/wordprocessingDrawing" xmlns:r="http://schemas.openxmlformats.org/officeDocument/2006/relationships" xmlns:w14="http://schemas.microsoft.com/office/word/2010/wordml">
+              <w:keepNext/>
+              <w:jc w:val="left"/>
+              <w:spacing w:after="100" w:before="100" w:line="240"/>
+              <w:ind w:firstLine="0" w:left="100" w:right="100"/>
+            </w:pPr>
+            <w:r>
               <w:rPr>
                 <w:rFonts w:ascii="Arial" w:hAnsi="Arial" w:eastAsia="Arial" w:cs="Arial"/>
                 <w:sz w:val="22"/>
@@ -1231,11 +1270,12 @@
           </w:tcPr>
           <w:p>
             <w:pPr>
-              <w:jc w:val="left"/>
-              <w:spacing w:after="100" w:before="100" w:line="240"/>
-              <w:ind w:firstLine="0" w:left="100" w:right="100"/>
-            </w:pPr>
-            <w:r xmlns:w="http://schemas.openxmlformats.org/wordprocessingml/2006/main" xmlns:wp="http://schemas.openxmlformats.org/drawingml/2006/wordprocessingDrawing" xmlns:r="http://schemas.openxmlformats.org/officeDocument/2006/relationships" xmlns:w14="http://schemas.microsoft.com/office/word/2010/wordml">
+              <w:keepNext/>
+              <w:jc w:val="left"/>
+              <w:spacing w:after="100" w:before="100" w:line="240"/>
+              <w:ind w:firstLine="0" w:left="100" w:right="100"/>
+            </w:pPr>
+            <w:r>
               <w:rPr>
                 <w:rFonts w:ascii="Arial" w:hAnsi="Arial" w:eastAsia="Arial" w:cs="Arial"/>
                 <w:sz w:val="22"/>
@@ -1266,11 +1306,12 @@
           </w:tcPr>
           <w:p>
             <w:pPr>
-              <w:jc w:val="left"/>
-              <w:spacing w:after="100" w:before="100" w:line="240"/>
-              <w:ind w:firstLine="0" w:left="100" w:right="100"/>
-            </w:pPr>
-            <w:r xmlns:w="http://schemas.openxmlformats.org/wordprocessingml/2006/main" xmlns:wp="http://schemas.openxmlformats.org/drawingml/2006/wordprocessingDrawing" xmlns:r="http://schemas.openxmlformats.org/officeDocument/2006/relationships" xmlns:w14="http://schemas.microsoft.com/office/word/2010/wordml">
+              <w:keepNext/>
+              <w:jc w:val="left"/>
+              <w:spacing w:after="100" w:before="100" w:line="240"/>
+              <w:ind w:firstLine="0" w:left="100" w:right="100"/>
+            </w:pPr>
+            <w:r>
               <w:rPr>
                 <w:rFonts w:ascii="Arial" w:hAnsi="Arial" w:eastAsia="Arial" w:cs="Arial"/>
                 <w:sz w:val="22"/>
@@ -1295,11 +1336,12 @@
           </w:tcPr>
           <w:p>
             <w:pPr>
-              <w:jc w:val="left"/>
-              <w:spacing w:after="100" w:before="100" w:line="240"/>
-              <w:ind w:firstLine="0" w:left="100" w:right="100"/>
-            </w:pPr>
-            <w:r xmlns:w="http://schemas.openxmlformats.org/wordprocessingml/2006/main" xmlns:wp="http://schemas.openxmlformats.org/drawingml/2006/wordprocessingDrawing" xmlns:r="http://schemas.openxmlformats.org/officeDocument/2006/relationships" xmlns:w14="http://schemas.microsoft.com/office/word/2010/wordml">
+              <w:keepNext/>
+              <w:jc w:val="left"/>
+              <w:spacing w:after="100" w:before="100" w:line="240"/>
+              <w:ind w:firstLine="0" w:left="100" w:right="100"/>
+            </w:pPr>
+            <w:r>
               <w:rPr>
                 <w:rFonts w:ascii="Arial" w:hAnsi="Arial" w:eastAsia="Arial" w:cs="Arial"/>
                 <w:sz w:val="22"/>
@@ -1324,11 +1366,12 @@
           </w:tcPr>
           <w:p>
             <w:pPr>
-              <w:jc w:val="left"/>
-              <w:spacing w:after="100" w:before="100" w:line="240"/>
-              <w:ind w:firstLine="0" w:left="100" w:right="100"/>
-            </w:pPr>
-            <w:r xmlns:w="http://schemas.openxmlformats.org/wordprocessingml/2006/main" xmlns:wp="http://schemas.openxmlformats.org/drawingml/2006/wordprocessingDrawing" xmlns:r="http://schemas.openxmlformats.org/officeDocument/2006/relationships" xmlns:w14="http://schemas.microsoft.com/office/word/2010/wordml">
+              <w:keepNext/>
+              <w:jc w:val="left"/>
+              <w:spacing w:after="100" w:before="100" w:line="240"/>
+              <w:ind w:firstLine="0" w:left="100" w:right="100"/>
+            </w:pPr>
+            <w:r>
               <w:rPr>
                 <w:rFonts w:ascii="Arial" w:hAnsi="Arial" w:eastAsia="Arial" w:cs="Arial"/>
                 <w:sz w:val="22"/>
@@ -1353,11 +1396,12 @@
           </w:tcPr>
           <w:p>
             <w:pPr>
-              <w:jc w:val="left"/>
-              <w:spacing w:after="100" w:before="100" w:line="240"/>
-              <w:ind w:firstLine="0" w:left="100" w:right="100"/>
-            </w:pPr>
-            <w:r xmlns:w="http://schemas.openxmlformats.org/wordprocessingml/2006/main" xmlns:wp="http://schemas.openxmlformats.org/drawingml/2006/wordprocessingDrawing" xmlns:r="http://schemas.openxmlformats.org/officeDocument/2006/relationships" xmlns:w14="http://schemas.microsoft.com/office/word/2010/wordml">
+              <w:keepNext/>
+              <w:jc w:val="left"/>
+              <w:spacing w:after="100" w:before="100" w:line="240"/>
+              <w:ind w:firstLine="0" w:left="100" w:right="100"/>
+            </w:pPr>
+            <w:r>
               <w:rPr>
                 <w:rFonts w:ascii="Arial" w:hAnsi="Arial" w:eastAsia="Arial" w:cs="Arial"/>
                 <w:sz w:val="22"/>
@@ -1390,11 +1434,12 @@
           </w:tcPr>
           <w:p>
             <w:pPr>
-              <w:jc w:val="left"/>
-              <w:spacing w:after="100" w:before="100" w:line="240"/>
-              <w:ind w:firstLine="0" w:left="100" w:right="100"/>
-            </w:pPr>
-            <w:r xmlns:w="http://schemas.openxmlformats.org/wordprocessingml/2006/main" xmlns:wp="http://schemas.openxmlformats.org/drawingml/2006/wordprocessingDrawing" xmlns:r="http://schemas.openxmlformats.org/officeDocument/2006/relationships" xmlns:w14="http://schemas.microsoft.com/office/word/2010/wordml">
+              <w:keepNext/>
+              <w:jc w:val="left"/>
+              <w:spacing w:after="100" w:before="100" w:line="240"/>
+              <w:ind w:firstLine="0" w:left="100" w:right="100"/>
+            </w:pPr>
+            <w:r>
               <w:rPr>
                 <w:rFonts w:ascii="Arial" w:hAnsi="Arial" w:eastAsia="Arial" w:cs="Arial"/>
                 <w:sz w:val="22"/>
@@ -1421,11 +1466,12 @@
           </w:tcPr>
           <w:p>
             <w:pPr>
-              <w:jc w:val="left"/>
-              <w:spacing w:after="100" w:before="100" w:line="240"/>
-              <w:ind w:firstLine="0" w:left="100" w:right="100"/>
-            </w:pPr>
-            <w:r xmlns:w="http://schemas.openxmlformats.org/wordprocessingml/2006/main" xmlns:wp="http://schemas.openxmlformats.org/drawingml/2006/wordprocessingDrawing" xmlns:r="http://schemas.openxmlformats.org/officeDocument/2006/relationships" xmlns:w14="http://schemas.microsoft.com/office/word/2010/wordml">
+              <w:keepNext/>
+              <w:jc w:val="left"/>
+              <w:spacing w:after="100" w:before="100" w:line="240"/>
+              <w:ind w:firstLine="0" w:left="100" w:right="100"/>
+            </w:pPr>
+            <w:r>
               <w:rPr>
                 <w:rFonts w:ascii="Arial" w:hAnsi="Arial" w:eastAsia="Arial" w:cs="Arial"/>
                 <w:sz w:val="22"/>
@@ -1452,11 +1498,12 @@
           </w:tcPr>
           <w:p>
             <w:pPr>
-              <w:jc w:val="left"/>
-              <w:spacing w:after="100" w:before="100" w:line="240"/>
-              <w:ind w:firstLine="0" w:left="100" w:right="100"/>
-            </w:pPr>
-            <w:r xmlns:w="http://schemas.openxmlformats.org/wordprocessingml/2006/main" xmlns:wp="http://schemas.openxmlformats.org/drawingml/2006/wordprocessingDrawing" xmlns:r="http://schemas.openxmlformats.org/officeDocument/2006/relationships" xmlns:w14="http://schemas.microsoft.com/office/word/2010/wordml">
+              <w:keepNext/>
+              <w:jc w:val="left"/>
+              <w:spacing w:after="100" w:before="100" w:line="240"/>
+              <w:ind w:firstLine="0" w:left="100" w:right="100"/>
+            </w:pPr>
+            <w:r>
               <w:rPr>
                 <w:rFonts w:ascii="Arial" w:hAnsi="Arial" w:eastAsia="Arial" w:cs="Arial"/>
                 <w:sz w:val="22"/>
@@ -1483,11 +1530,12 @@
           </w:tcPr>
           <w:p>
             <w:pPr>
-              <w:jc w:val="left"/>
-              <w:spacing w:after="100" w:before="100" w:line="240"/>
-              <w:ind w:firstLine="0" w:left="100" w:right="100"/>
-            </w:pPr>
-            <w:r xmlns:w="http://schemas.openxmlformats.org/wordprocessingml/2006/main" xmlns:wp="http://schemas.openxmlformats.org/drawingml/2006/wordprocessingDrawing" xmlns:r="http://schemas.openxmlformats.org/officeDocument/2006/relationships" xmlns:w14="http://schemas.microsoft.com/office/word/2010/wordml">
+              <w:keepNext/>
+              <w:jc w:val="left"/>
+              <w:spacing w:after="100" w:before="100" w:line="240"/>
+              <w:ind w:firstLine="0" w:left="100" w:right="100"/>
+            </w:pPr>
+            <w:r>
               <w:rPr>
                 <w:rFonts w:ascii="Arial" w:hAnsi="Arial" w:eastAsia="Arial" w:cs="Arial"/>
                 <w:sz w:val="22"/>
@@ -1518,11 +1566,12 @@
           </w:tcPr>
           <w:p>
             <w:pPr>
-              <w:jc w:val="left"/>
-              <w:spacing w:after="100" w:before="100" w:line="240"/>
-              <w:ind w:firstLine="0" w:left="100" w:right="100"/>
-            </w:pPr>
-            <w:r xmlns:w="http://schemas.openxmlformats.org/wordprocessingml/2006/main" xmlns:wp="http://schemas.openxmlformats.org/drawingml/2006/wordprocessingDrawing" xmlns:r="http://schemas.openxmlformats.org/officeDocument/2006/relationships" xmlns:w14="http://schemas.microsoft.com/office/word/2010/wordml">
+              <w:keepNext/>
+              <w:jc w:val="left"/>
+              <w:spacing w:after="100" w:before="100" w:line="240"/>
+              <w:ind w:firstLine="0" w:left="100" w:right="100"/>
+            </w:pPr>
+            <w:r>
               <w:rPr>
                 <w:rFonts w:ascii="Arial" w:hAnsi="Arial" w:eastAsia="Arial" w:cs="Arial"/>
                 <w:sz w:val="22"/>
@@ -1547,11 +1596,12 @@
           </w:tcPr>
           <w:p>
             <w:pPr>
-              <w:jc w:val="left"/>
-              <w:spacing w:after="100" w:before="100" w:line="240"/>
-              <w:ind w:firstLine="0" w:left="100" w:right="100"/>
-            </w:pPr>
-            <w:r xmlns:w="http://schemas.openxmlformats.org/wordprocessingml/2006/main" xmlns:wp="http://schemas.openxmlformats.org/drawingml/2006/wordprocessingDrawing" xmlns:r="http://schemas.openxmlformats.org/officeDocument/2006/relationships" xmlns:w14="http://schemas.microsoft.com/office/word/2010/wordml">
+              <w:keepNext/>
+              <w:jc w:val="left"/>
+              <w:spacing w:after="100" w:before="100" w:line="240"/>
+              <w:ind w:firstLine="0" w:left="100" w:right="100"/>
+            </w:pPr>
+            <w:r>
               <w:rPr>
                 <w:rFonts w:ascii="Arial" w:hAnsi="Arial" w:eastAsia="Arial" w:cs="Arial"/>
                 <w:sz w:val="22"/>
@@ -1576,11 +1626,12 @@
           </w:tcPr>
           <w:p>
             <w:pPr>
-              <w:jc w:val="left"/>
-              <w:spacing w:after="100" w:before="100" w:line="240"/>
-              <w:ind w:firstLine="0" w:left="100" w:right="100"/>
-            </w:pPr>
-            <w:r xmlns:w="http://schemas.openxmlformats.org/wordprocessingml/2006/main" xmlns:wp="http://schemas.openxmlformats.org/drawingml/2006/wordprocessingDrawing" xmlns:r="http://schemas.openxmlformats.org/officeDocument/2006/relationships" xmlns:w14="http://schemas.microsoft.com/office/word/2010/wordml">
+              <w:keepNext/>
+              <w:jc w:val="left"/>
+              <w:spacing w:after="100" w:before="100" w:line="240"/>
+              <w:ind w:firstLine="0" w:left="100" w:right="100"/>
+            </w:pPr>
+            <w:r>
               <w:rPr>
                 <w:rFonts w:ascii="Arial" w:hAnsi="Arial" w:eastAsia="Arial" w:cs="Arial"/>
                 <w:sz w:val="22"/>
@@ -1605,11 +1656,12 @@
           </w:tcPr>
           <w:p>
             <w:pPr>
-              <w:jc w:val="left"/>
-              <w:spacing w:after="100" w:before="100" w:line="240"/>
-              <w:ind w:firstLine="0" w:left="100" w:right="100"/>
-            </w:pPr>
-            <w:r xmlns:w="http://schemas.openxmlformats.org/wordprocessingml/2006/main" xmlns:wp="http://schemas.openxmlformats.org/drawingml/2006/wordprocessingDrawing" xmlns:r="http://schemas.openxmlformats.org/officeDocument/2006/relationships" xmlns:w14="http://schemas.microsoft.com/office/word/2010/wordml">
+              <w:keepNext/>
+              <w:jc w:val="left"/>
+              <w:spacing w:after="100" w:before="100" w:line="240"/>
+              <w:ind w:firstLine="0" w:left="100" w:right="100"/>
+            </w:pPr>
+            <w:r>
               <w:rPr>
                 <w:rFonts w:ascii="Arial" w:hAnsi="Arial" w:eastAsia="Arial" w:cs="Arial"/>
                 <w:sz w:val="22"/>
@@ -1640,11 +1692,12 @@
           </w:tcPr>
           <w:p>
             <w:pPr>
-              <w:jc w:val="left"/>
-              <w:spacing w:after="100" w:before="100" w:line="240"/>
-              <w:ind w:firstLine="0" w:left="100" w:right="100"/>
-            </w:pPr>
-            <w:r xmlns:w="http://schemas.openxmlformats.org/wordprocessingml/2006/main" xmlns:wp="http://schemas.openxmlformats.org/drawingml/2006/wordprocessingDrawing" xmlns:r="http://schemas.openxmlformats.org/officeDocument/2006/relationships" xmlns:w14="http://schemas.microsoft.com/office/word/2010/wordml">
+              <w:keepNext/>
+              <w:jc w:val="left"/>
+              <w:spacing w:after="100" w:before="100" w:line="240"/>
+              <w:ind w:firstLine="0" w:left="100" w:right="100"/>
+            </w:pPr>
+            <w:r>
               <w:rPr>
                 <w:rFonts w:ascii="Arial" w:hAnsi="Arial" w:eastAsia="Arial" w:cs="Arial"/>
                 <w:sz w:val="22"/>
@@ -1669,11 +1722,12 @@
           </w:tcPr>
           <w:p>
             <w:pPr>
-              <w:jc w:val="left"/>
-              <w:spacing w:after="100" w:before="100" w:line="240"/>
-              <w:ind w:firstLine="0" w:left="100" w:right="100"/>
-            </w:pPr>
-            <w:r xmlns:w="http://schemas.openxmlformats.org/wordprocessingml/2006/main" xmlns:wp="http://schemas.openxmlformats.org/drawingml/2006/wordprocessingDrawing" xmlns:r="http://schemas.openxmlformats.org/officeDocument/2006/relationships" xmlns:w14="http://schemas.microsoft.com/office/word/2010/wordml">
+              <w:keepNext/>
+              <w:jc w:val="left"/>
+              <w:spacing w:after="100" w:before="100" w:line="240"/>
+              <w:ind w:firstLine="0" w:left="100" w:right="100"/>
+            </w:pPr>
+            <w:r>
               <w:rPr>
                 <w:rFonts w:ascii="Arial" w:hAnsi="Arial" w:eastAsia="Arial" w:cs="Arial"/>
                 <w:sz w:val="22"/>
@@ -1698,11 +1752,12 @@
           </w:tcPr>
           <w:p>
             <w:pPr>
-              <w:jc w:val="left"/>
-              <w:spacing w:after="100" w:before="100" w:line="240"/>
-              <w:ind w:firstLine="0" w:left="100" w:right="100"/>
-            </w:pPr>
-            <w:r xmlns:w="http://schemas.openxmlformats.org/wordprocessingml/2006/main" xmlns:wp="http://schemas.openxmlformats.org/drawingml/2006/wordprocessingDrawing" xmlns:r="http://schemas.openxmlformats.org/officeDocument/2006/relationships" xmlns:w14="http://schemas.microsoft.com/office/word/2010/wordml">
+              <w:keepNext/>
+              <w:jc w:val="left"/>
+              <w:spacing w:after="100" w:before="100" w:line="240"/>
+              <w:ind w:firstLine="0" w:left="100" w:right="100"/>
+            </w:pPr>
+            <w:r>
               <w:rPr>
                 <w:rFonts w:ascii="Arial" w:hAnsi="Arial" w:eastAsia="Arial" w:cs="Arial"/>
                 <w:sz w:val="22"/>
@@ -1727,11 +1782,12 @@
           </w:tcPr>
           <w:p>
             <w:pPr>
-              <w:jc w:val="left"/>
-              <w:spacing w:after="100" w:before="100" w:line="240"/>
-              <w:ind w:firstLine="0" w:left="100" w:right="100"/>
-            </w:pPr>
-            <w:r xmlns:w="http://schemas.openxmlformats.org/wordprocessingml/2006/main" xmlns:wp="http://schemas.openxmlformats.org/drawingml/2006/wordprocessingDrawing" xmlns:r="http://schemas.openxmlformats.org/officeDocument/2006/relationships" xmlns:w14="http://schemas.microsoft.com/office/word/2010/wordml">
+              <w:keepNext/>
+              <w:jc w:val="left"/>
+              <w:spacing w:after="100" w:before="100" w:line="240"/>
+              <w:ind w:firstLine="0" w:left="100" w:right="100"/>
+            </w:pPr>
+            <w:r>
               <w:rPr>
                 <w:rFonts w:ascii="Arial" w:hAnsi="Arial" w:eastAsia="Arial" w:cs="Arial"/>
                 <w:sz w:val="22"/>
@@ -1764,11 +1820,12 @@
           </w:tcPr>
           <w:p>
             <w:pPr>
-              <w:jc w:val="left"/>
-              <w:spacing w:after="100" w:before="100" w:line="240"/>
-              <w:ind w:firstLine="0" w:left="100" w:right="100"/>
-            </w:pPr>
-            <w:r xmlns:w="http://schemas.openxmlformats.org/wordprocessingml/2006/main" xmlns:wp="http://schemas.openxmlformats.org/drawingml/2006/wordprocessingDrawing" xmlns:r="http://schemas.openxmlformats.org/officeDocument/2006/relationships" xmlns:w14="http://schemas.microsoft.com/office/word/2010/wordml">
+              <w:keepNext/>
+              <w:jc w:val="left"/>
+              <w:spacing w:after="100" w:before="100" w:line="240"/>
+              <w:ind w:firstLine="0" w:left="100" w:right="100"/>
+            </w:pPr>
+            <w:r>
               <w:rPr>
                 <w:rFonts w:ascii="Arial" w:hAnsi="Arial" w:eastAsia="Arial" w:cs="Arial"/>
                 <w:sz w:val="22"/>
@@ -1795,11 +1852,12 @@
           </w:tcPr>
           <w:p>
             <w:pPr>
-              <w:jc w:val="left"/>
-              <w:spacing w:after="100" w:before="100" w:line="240"/>
-              <w:ind w:firstLine="0" w:left="100" w:right="100"/>
-            </w:pPr>
-            <w:r xmlns:w="http://schemas.openxmlformats.org/wordprocessingml/2006/main" xmlns:wp="http://schemas.openxmlformats.org/drawingml/2006/wordprocessingDrawing" xmlns:r="http://schemas.openxmlformats.org/officeDocument/2006/relationships" xmlns:w14="http://schemas.microsoft.com/office/word/2010/wordml">
+              <w:keepNext/>
+              <w:jc w:val="left"/>
+              <w:spacing w:after="100" w:before="100" w:line="240"/>
+              <w:ind w:firstLine="0" w:left="100" w:right="100"/>
+            </w:pPr>
+            <w:r>
               <w:rPr>
                 <w:rFonts w:ascii="Arial" w:hAnsi="Arial" w:eastAsia="Arial" w:cs="Arial"/>
                 <w:sz w:val="22"/>
@@ -1826,11 +1884,12 @@
           </w:tcPr>
           <w:p>
             <w:pPr>
-              <w:jc w:val="left"/>
-              <w:spacing w:after="100" w:before="100" w:line="240"/>
-              <w:ind w:firstLine="0" w:left="100" w:right="100"/>
-            </w:pPr>
-            <w:r xmlns:w="http://schemas.openxmlformats.org/wordprocessingml/2006/main" xmlns:wp="http://schemas.openxmlformats.org/drawingml/2006/wordprocessingDrawing" xmlns:r="http://schemas.openxmlformats.org/officeDocument/2006/relationships" xmlns:w14="http://schemas.microsoft.com/office/word/2010/wordml">
+              <w:keepNext/>
+              <w:jc w:val="left"/>
+              <w:spacing w:after="100" w:before="100" w:line="240"/>
+              <w:ind w:firstLine="0" w:left="100" w:right="100"/>
+            </w:pPr>
+            <w:r>
               <w:rPr>
                 <w:rFonts w:ascii="Arial" w:hAnsi="Arial" w:eastAsia="Arial" w:cs="Arial"/>
                 <w:sz w:val="22"/>
@@ -1857,11 +1916,12 @@
           </w:tcPr>
           <w:p>
             <w:pPr>
-              <w:jc w:val="left"/>
-              <w:spacing w:after="100" w:before="100" w:line="240"/>
-              <w:ind w:firstLine="0" w:left="100" w:right="100"/>
-            </w:pPr>
-            <w:r xmlns:w="http://schemas.openxmlformats.org/wordprocessingml/2006/main" xmlns:wp="http://schemas.openxmlformats.org/drawingml/2006/wordprocessingDrawing" xmlns:r="http://schemas.openxmlformats.org/officeDocument/2006/relationships" xmlns:w14="http://schemas.microsoft.com/office/word/2010/wordml">
+              <w:keepNext/>
+              <w:jc w:val="left"/>
+              <w:spacing w:after="100" w:before="100" w:line="240"/>
+              <w:ind w:firstLine="0" w:left="100" w:right="100"/>
+            </w:pPr>
+            <w:r>
               <w:rPr>
                 <w:rFonts w:ascii="Arial" w:hAnsi="Arial" w:eastAsia="Arial" w:cs="Arial"/>
                 <w:sz w:val="22"/>
@@ -1874,7 +1934,7 @@
         </w:tc>
       </w:tr>
     </w:tbl>
-    <w:sectPr xmlns:w="http://schemas.openxmlformats.org/wordprocessingml/2006/main">
+    <w:sectPr>
       <w:pgMar w:header="720" w:bottom="1440" w:top="1440" w:right="1440" w:left="1440" w:footer="720" w:gutter="720"/>
       <w:pgSz w:h="16848" w:w="11952" w:orient="portrait"/>
       <w:type w:val="continuous"/>
